--- a/doho-notes.docx
+++ b/doho-notes.docx
@@ -12,6 +12,55 @@
         <w:rPr>
           <w:b/>
         </w:rPr>
+        <w:t>Explain why unit testing</w:t>
+      </w:r>
+    </w:p>
+    <w:p>
+      <w:pPr>
+        <w:pStyle w:val="ListParagraph"/>
+        <w:numPr>
+          <w:ilvl w:val="0"/>
+          <w:numId w:val="4"/>
+        </w:numPr>
+      </w:pPr>
+      <w:r>
+        <w:t>Use example</w:t>
+      </w:r>
+    </w:p>
+    <w:p>
+      <w:pPr>
+        <w:pStyle w:val="ListParagraph"/>
+        <w:numPr>
+          <w:ilvl w:val="0"/>
+          <w:numId w:val="4"/>
+        </w:numPr>
+      </w:pPr>
+      <w:r>
+        <w:t>Real life example/s</w:t>
+      </w:r>
+    </w:p>
+    <w:p>
+      <w:pPr>
+        <w:pStyle w:val="ListParagraph"/>
+        <w:numPr>
+          <w:ilvl w:val="0"/>
+          <w:numId w:val="4"/>
+        </w:numPr>
+      </w:pPr>
+      <w:r>
+        <w:t>R720</w:t>
+      </w:r>
+    </w:p>
+    <w:p>
+      <w:pPr>
+        <w:rPr>
+          <w:b/>
+        </w:rPr>
+      </w:pPr>
+      <w:r>
+        <w:rPr>
+          <w:b/>
+        </w:rPr>
         <w:t>Types of tests</w:t>
       </w:r>
     </w:p>
@@ -43,24 +92,48 @@
       <w:pPr>
         <w:pStyle w:val="ListParagraph"/>
         <w:numPr>
-          <w:ilvl w:val="0"/>
-          <w:numId w:val="2"/>
-        </w:numPr>
-      </w:pPr>
-      <w:r>
-        <w:t>State</w:t>
-      </w:r>
-    </w:p>
-    <w:p>
-      <w:pPr>
-        <w:pStyle w:val="ListParagraph"/>
-        <w:numPr>
           <w:ilvl w:val="1"/>
           <w:numId w:val="2"/>
         </w:numPr>
       </w:pPr>
       <w:r>
+        <w:t>Why is this good?</w:t>
+      </w:r>
+    </w:p>
+    <w:p>
+      <w:pPr>
+        <w:pStyle w:val="ListParagraph"/>
+        <w:numPr>
+          <w:ilvl w:val="0"/>
+          <w:numId w:val="2"/>
+        </w:numPr>
+      </w:pPr>
+      <w:r>
+        <w:t>State</w:t>
+      </w:r>
+    </w:p>
+    <w:p>
+      <w:pPr>
+        <w:pStyle w:val="ListParagraph"/>
+        <w:numPr>
+          <w:ilvl w:val="1"/>
+          <w:numId w:val="2"/>
+        </w:numPr>
+      </w:pPr>
+      <w:r>
         <w:t>We are checking the result being returned</w:t>
+      </w:r>
+    </w:p>
+    <w:p>
+      <w:pPr>
+        <w:pStyle w:val="ListParagraph"/>
+        <w:numPr>
+          <w:ilvl w:val="1"/>
+          <w:numId w:val="2"/>
+        </w:numPr>
+      </w:pPr>
+      <w:r>
+        <w:t>Why is this good</w:t>
       </w:r>
     </w:p>
     <w:p>
@@ -705,25 +778,13 @@
       <w:r>
         <w:rPr>
           <w:rStyle w:val="HTMLCode"/>
-          <w:rFonts w:ascii="Consolas" w:hAnsi="Consolas"/>
-          <w:color w:val="242729"/>
-          <w:bdr w:val="none" w:sz="0" w:space="0" w:color="auto" w:frame="1"/>
-          <w:shd w:val="clear" w:color="auto" w:fill="EFF0F1"/>
-        </w:rPr>
-        <w:t xml:space="preserve">Location </w:t>
-      </w:r>
-      <w:proofErr w:type="spellStart"/>
-      <w:r>
-        <w:rPr>
-          <w:rStyle w:val="HTMLCode"/>
-          <w:rFonts w:ascii="Consolas" w:hAnsi="Consolas"/>
-          <w:color w:val="242729"/>
-          <w:bdr w:val="none" w:sz="0" w:space="0" w:color="auto" w:frame="1"/>
-          <w:shd w:val="clear" w:color="auto" w:fill="EFF0F1"/>
-        </w:rPr>
-        <w:t>location</w:t>
-      </w:r>
-      <w:proofErr w:type="spellEnd"/>
+          <w:rFonts w:ascii="Consolas" w:eastAsiaTheme="minorHAnsi" w:hAnsi="Consolas"/>
+          <w:color w:val="242729"/>
+          <w:bdr w:val="none" w:sz="0" w:space="0" w:color="auto" w:frame="1"/>
+          <w:shd w:val="clear" w:color="auto" w:fill="EFF0F1"/>
+        </w:rPr>
+        <w:t>No test class constructor</w:t>
+      </w:r>
     </w:p>
     <w:p>
       <w:pPr>
@@ -742,40 +803,143 @@
       <w:r>
         <w:rPr>
           <w:rStyle w:val="HTMLCode"/>
-          <w:rFonts w:ascii="Consolas" w:hAnsi="Consolas"/>
-          <w:color w:val="242729"/>
-          <w:bdr w:val="none" w:sz="0" w:space="0" w:color="auto" w:frame="1"/>
-          <w:shd w:val="clear" w:color="auto" w:fill="EFF0F1"/>
-        </w:rPr>
-        <w:t>/</w:t>
-      </w:r>
-      <w:proofErr w:type="spellStart"/>
-      <w:r>
-        <w:rPr>
-          <w:rStyle w:val="HTMLCode"/>
-          <w:rFonts w:ascii="Consolas" w:hAnsi="Consolas"/>
-          <w:color w:val="242729"/>
-          <w:bdr w:val="none" w:sz="0" w:space="0" w:color="auto" w:frame="1"/>
-          <w:shd w:val="clear" w:color="auto" w:fill="EFF0F1"/>
-        </w:rPr>
-        <w:t>src</w:t>
-      </w:r>
-      <w:proofErr w:type="spellEnd"/>
-      <w:r>
-        <w:rPr>
-          <w:rStyle w:val="HTMLCode"/>
-          <w:rFonts w:ascii="Consolas" w:hAnsi="Consolas"/>
-          <w:color w:val="242729"/>
-          <w:bdr w:val="none" w:sz="0" w:space="0" w:color="auto" w:frame="1"/>
-          <w:shd w:val="clear" w:color="auto" w:fill="EFF0F1"/>
-        </w:rPr>
-        <w:t>/test/java</w:t>
+          <w:rFonts w:ascii="Consolas" w:eastAsiaTheme="minorHAnsi" w:hAnsi="Consolas"/>
+          <w:color w:val="242729"/>
+          <w:bdr w:val="none" w:sz="0" w:space="0" w:color="auto" w:frame="1"/>
+          <w:shd w:val="clear" w:color="auto" w:fill="EFF0F1"/>
+        </w:rPr>
+        <w:t>Constructor exception is hidden in stack trace</w:t>
       </w:r>
     </w:p>
     <w:p>
       <w:pPr>
         <w:pStyle w:val="HTMLPreformatted"/>
         <w:numPr>
+          <w:ilvl w:val="0"/>
+          <w:numId w:val="1"/>
+        </w:numPr>
+        <w:shd w:val="clear" w:color="auto" w:fill="EFF0F1"/>
+        <w:rPr>
+          <w:rStyle w:val="HTMLCode"/>
+          <w:rFonts w:ascii="Consolas" w:hAnsi="Consolas"/>
+          <w:color w:val="242729"/>
+        </w:rPr>
+      </w:pPr>
+      <w:r>
+        <w:rPr>
+          <w:rStyle w:val="HTMLCode"/>
+          <w:rFonts w:ascii="Consolas" w:eastAsiaTheme="minorHAnsi" w:hAnsi="Consolas"/>
+          <w:color w:val="242729"/>
+          <w:bdr w:val="none" w:sz="0" w:space="0" w:color="auto" w:frame="1"/>
+          <w:shd w:val="clear" w:color="auto" w:fill="EFF0F1"/>
+        </w:rPr>
+        <w:t>Do assume order of tests</w:t>
+      </w:r>
+    </w:p>
+    <w:p>
+      <w:pPr>
+        <w:pStyle w:val="HTMLPreformatted"/>
+        <w:numPr>
+          <w:ilvl w:val="0"/>
+          <w:numId w:val="1"/>
+        </w:numPr>
+        <w:shd w:val="clear" w:color="auto" w:fill="EFF0F1"/>
+        <w:rPr>
+          <w:rStyle w:val="HTMLCode"/>
+          <w:rFonts w:ascii="Consolas" w:hAnsi="Consolas"/>
+          <w:color w:val="242729"/>
+        </w:rPr>
+      </w:pPr>
+      <w:r>
+        <w:rPr>
+          <w:rStyle w:val="HTMLCode"/>
+          <w:rFonts w:ascii="Consolas" w:eastAsiaTheme="minorHAnsi" w:hAnsi="Consolas"/>
+          <w:color w:val="242729"/>
+          <w:bdr w:val="none" w:sz="0" w:space="0" w:color="auto" w:frame="1"/>
+          <w:shd w:val="clear" w:color="auto" w:fill="EFF0F1"/>
+        </w:rPr>
+        <w:t>No hardcoded loading of data from FS</w:t>
+      </w:r>
+    </w:p>
+    <w:p>
+      <w:pPr>
+        <w:pStyle w:val="HTMLPreformatted"/>
+        <w:numPr>
+          <w:ilvl w:val="0"/>
+          <w:numId w:val="1"/>
+        </w:numPr>
+        <w:shd w:val="clear" w:color="auto" w:fill="EFF0F1"/>
+        <w:rPr>
+          <w:rStyle w:val="HTMLCode"/>
+          <w:rFonts w:ascii="Consolas" w:hAnsi="Consolas"/>
+          <w:color w:val="242729"/>
+        </w:rPr>
+      </w:pPr>
+      <w:r>
+        <w:rPr>
+          <w:rStyle w:val="HTMLCode"/>
+          <w:rFonts w:ascii="Consolas" w:eastAsiaTheme="minorHAnsi" w:hAnsi="Consolas"/>
+          <w:color w:val="242729"/>
+          <w:bdr w:val="none" w:sz="0" w:space="0" w:color="auto" w:frame="1"/>
+          <w:shd w:val="clear" w:color="auto" w:fill="EFF0F1"/>
+        </w:rPr>
+        <w:t>Namespace should match between test and main class</w:t>
+      </w:r>
+    </w:p>
+    <w:p>
+      <w:pPr>
+        <w:pStyle w:val="HTMLPreformatted"/>
+        <w:numPr>
+          <w:ilvl w:val="0"/>
+          <w:numId w:val="1"/>
+        </w:numPr>
+        <w:shd w:val="clear" w:color="auto" w:fill="EFF0F1"/>
+        <w:rPr>
+          <w:rStyle w:val="HTMLCode"/>
+          <w:rFonts w:ascii="Consolas" w:hAnsi="Consolas"/>
+          <w:color w:val="242729"/>
+        </w:rPr>
+      </w:pPr>
+    </w:p>
+    <w:p>
+      <w:pPr>
+        <w:pStyle w:val="HTMLPreformatted"/>
+        <w:numPr>
+          <w:ilvl w:val="0"/>
+          <w:numId w:val="1"/>
+        </w:numPr>
+        <w:shd w:val="clear" w:color="auto" w:fill="EFF0F1"/>
+        <w:rPr>
+          <w:rStyle w:val="HTMLCode"/>
+          <w:rFonts w:ascii="Consolas" w:hAnsi="Consolas"/>
+          <w:color w:val="242729"/>
+        </w:rPr>
+      </w:pPr>
+      <w:r>
+        <w:rPr>
+          <w:rStyle w:val="HTMLCode"/>
+          <w:rFonts w:ascii="Consolas" w:eastAsiaTheme="minorHAnsi" w:hAnsi="Consolas"/>
+          <w:color w:val="242729"/>
+          <w:bdr w:val="none" w:sz="0" w:space="0" w:color="auto" w:frame="1"/>
+          <w:shd w:val="clear" w:color="auto" w:fill="EFF0F1"/>
+        </w:rPr>
+        <w:t xml:space="preserve">Prepend </w:t>
+      </w:r>
+      <w:r>
+        <w:rPr>
+          <w:rStyle w:val="HTMLCode"/>
+          <w:rFonts w:ascii="Consolas" w:eastAsiaTheme="minorHAnsi" w:hAnsi="Consolas"/>
+          <w:color w:val="242729"/>
+          <w:bdr w:val="none" w:sz="0" w:space="0" w:color="auto" w:frame="1"/>
+          <w:shd w:val="clear" w:color="auto" w:fill="EFF0F1"/>
+        </w:rPr>
+        <w:t>test to your class and method</w:t>
+      </w:r>
+    </w:p>
+    <w:p>
+      <w:pPr>
+        <w:pStyle w:val="HTMLPreformatted"/>
+        <w:numPr>
           <w:ilvl w:val="1"/>
           <w:numId w:val="1"/>
         </w:numPr>
@@ -794,189 +958,7 @@
           <w:bdr w:val="none" w:sz="0" w:space="0" w:color="auto" w:frame="1"/>
           <w:shd w:val="clear" w:color="auto" w:fill="EFF0F1"/>
         </w:rPr>
-        <w:t>/</w:t>
-      </w:r>
-      <w:proofErr w:type="spellStart"/>
-      <w:r>
-        <w:rPr>
-          <w:rStyle w:val="HTMLCode"/>
-          <w:rFonts w:ascii="Consolas" w:eastAsiaTheme="minorHAnsi" w:hAnsi="Consolas"/>
-          <w:color w:val="242729"/>
-          <w:bdr w:val="none" w:sz="0" w:space="0" w:color="auto" w:frame="1"/>
-          <w:shd w:val="clear" w:color="auto" w:fill="EFF0F1"/>
-        </w:rPr>
-        <w:t>src</w:t>
-      </w:r>
-      <w:proofErr w:type="spellEnd"/>
-      <w:r>
-        <w:rPr>
-          <w:rStyle w:val="HTMLCode"/>
-          <w:rFonts w:ascii="Consolas" w:eastAsiaTheme="minorHAnsi" w:hAnsi="Consolas"/>
-          <w:color w:val="242729"/>
-          <w:bdr w:val="none" w:sz="0" w:space="0" w:color="auto" w:frame="1"/>
-          <w:shd w:val="clear" w:color="auto" w:fill="EFF0F1"/>
-        </w:rPr>
-        <w:t>/test/resources</w:t>
-      </w:r>
-    </w:p>
-    <w:p>
-      <w:pPr>
-        <w:pStyle w:val="HTMLPreformatted"/>
-        <w:numPr>
-          <w:ilvl w:val="0"/>
-          <w:numId w:val="1"/>
-        </w:numPr>
-        <w:shd w:val="clear" w:color="auto" w:fill="EFF0F1"/>
-        <w:rPr>
-          <w:rStyle w:val="HTMLCode"/>
-          <w:rFonts w:ascii="Consolas" w:hAnsi="Consolas"/>
-          <w:color w:val="242729"/>
-        </w:rPr>
-      </w:pPr>
-      <w:r>
-        <w:rPr>
-          <w:rStyle w:val="HTMLCode"/>
-          <w:rFonts w:ascii="Consolas" w:eastAsiaTheme="minorHAnsi" w:hAnsi="Consolas"/>
-          <w:color w:val="242729"/>
-          <w:bdr w:val="none" w:sz="0" w:space="0" w:color="auto" w:frame="1"/>
-          <w:shd w:val="clear" w:color="auto" w:fill="EFF0F1"/>
-        </w:rPr>
-        <w:t>No test class constructor</w:t>
-      </w:r>
-    </w:p>
-    <w:p>
-      <w:pPr>
-        <w:pStyle w:val="HTMLPreformatted"/>
-        <w:numPr>
-          <w:ilvl w:val="1"/>
-          <w:numId w:val="1"/>
-        </w:numPr>
-        <w:shd w:val="clear" w:color="auto" w:fill="EFF0F1"/>
-        <w:rPr>
-          <w:rStyle w:val="HTMLCode"/>
-          <w:rFonts w:ascii="Consolas" w:hAnsi="Consolas"/>
-          <w:color w:val="242729"/>
-        </w:rPr>
-      </w:pPr>
-      <w:r>
-        <w:rPr>
-          <w:rStyle w:val="HTMLCode"/>
-          <w:rFonts w:ascii="Consolas" w:eastAsiaTheme="minorHAnsi" w:hAnsi="Consolas"/>
-          <w:color w:val="242729"/>
-          <w:bdr w:val="none" w:sz="0" w:space="0" w:color="auto" w:frame="1"/>
-          <w:shd w:val="clear" w:color="auto" w:fill="EFF0F1"/>
-        </w:rPr>
-        <w:t>Constructor exception is hidden in stack trace</w:t>
-      </w:r>
-    </w:p>
-    <w:p>
-      <w:pPr>
-        <w:pStyle w:val="HTMLPreformatted"/>
-        <w:numPr>
-          <w:ilvl w:val="0"/>
-          <w:numId w:val="1"/>
-        </w:numPr>
-        <w:shd w:val="clear" w:color="auto" w:fill="EFF0F1"/>
-        <w:rPr>
-          <w:rStyle w:val="HTMLCode"/>
-          <w:rFonts w:ascii="Consolas" w:hAnsi="Consolas"/>
-          <w:color w:val="242729"/>
-        </w:rPr>
-      </w:pPr>
-      <w:r>
-        <w:rPr>
-          <w:rStyle w:val="HTMLCode"/>
-          <w:rFonts w:ascii="Consolas" w:eastAsiaTheme="minorHAnsi" w:hAnsi="Consolas"/>
-          <w:color w:val="242729"/>
-          <w:bdr w:val="none" w:sz="0" w:space="0" w:color="auto" w:frame="1"/>
-          <w:shd w:val="clear" w:color="auto" w:fill="EFF0F1"/>
-        </w:rPr>
-        <w:t>Do assume order of tests</w:t>
-      </w:r>
-    </w:p>
-    <w:p>
-      <w:pPr>
-        <w:pStyle w:val="HTMLPreformatted"/>
-        <w:numPr>
-          <w:ilvl w:val="0"/>
-          <w:numId w:val="1"/>
-        </w:numPr>
-        <w:shd w:val="clear" w:color="auto" w:fill="EFF0F1"/>
-        <w:rPr>
-          <w:rStyle w:val="HTMLCode"/>
-          <w:rFonts w:ascii="Consolas" w:hAnsi="Consolas"/>
-          <w:color w:val="242729"/>
-        </w:rPr>
-      </w:pPr>
-      <w:r>
-        <w:rPr>
-          <w:rStyle w:val="HTMLCode"/>
-          <w:rFonts w:ascii="Consolas" w:eastAsiaTheme="minorHAnsi" w:hAnsi="Consolas"/>
-          <w:color w:val="242729"/>
-          <w:bdr w:val="none" w:sz="0" w:space="0" w:color="auto" w:frame="1"/>
-          <w:shd w:val="clear" w:color="auto" w:fill="EFF0F1"/>
-        </w:rPr>
-        <w:t>No hardcoded loading of data from FS</w:t>
-      </w:r>
-    </w:p>
-    <w:p>
-      <w:pPr>
-        <w:pStyle w:val="HTMLPreformatted"/>
-        <w:numPr>
-          <w:ilvl w:val="0"/>
-          <w:numId w:val="1"/>
-        </w:numPr>
-        <w:shd w:val="clear" w:color="auto" w:fill="EFF0F1"/>
-        <w:rPr>
-          <w:rStyle w:val="HTMLCode"/>
-          <w:rFonts w:ascii="Consolas" w:hAnsi="Consolas"/>
-          <w:color w:val="242729"/>
-        </w:rPr>
-      </w:pPr>
-      <w:r>
-        <w:rPr>
-          <w:rStyle w:val="HTMLCode"/>
-          <w:rFonts w:ascii="Consolas" w:eastAsiaTheme="minorHAnsi" w:hAnsi="Consolas"/>
-          <w:color w:val="242729"/>
-          <w:bdr w:val="none" w:sz="0" w:space="0" w:color="auto" w:frame="1"/>
-          <w:shd w:val="clear" w:color="auto" w:fill="EFF0F1"/>
-        </w:rPr>
-        <w:t>Namespace should match between test and main class</w:t>
-      </w:r>
-    </w:p>
-    <w:p>
-      <w:pPr>
-        <w:pStyle w:val="HTMLPreformatted"/>
-        <w:numPr>
-          <w:ilvl w:val="0"/>
-          <w:numId w:val="1"/>
-        </w:numPr>
-        <w:shd w:val="clear" w:color="auto" w:fill="EFF0F1"/>
-        <w:rPr>
-          <w:rStyle w:val="HTMLCode"/>
-          <w:rFonts w:ascii="Consolas" w:hAnsi="Consolas"/>
-          <w:color w:val="242729"/>
-        </w:rPr>
-      </w:pPr>
-      <w:r>
-        <w:rPr>
-          <w:rStyle w:val="HTMLCode"/>
-          <w:rFonts w:ascii="Consolas" w:eastAsiaTheme="minorHAnsi" w:hAnsi="Consolas"/>
-          <w:color w:val="242729"/>
-          <w:bdr w:val="none" w:sz="0" w:space="0" w:color="auto" w:frame="1"/>
-          <w:shd w:val="clear" w:color="auto" w:fill="EFF0F1"/>
-        </w:rPr>
-        <w:t xml:space="preserve">Prepend </w:t>
-      </w:r>
-      <w:r>
-        <w:rPr>
-          <w:rStyle w:val="HTMLCode"/>
-          <w:rFonts w:ascii="Consolas" w:eastAsiaTheme="minorHAnsi" w:hAnsi="Consolas"/>
-          <w:color w:val="242729"/>
-          <w:bdr w:val="none" w:sz="0" w:space="0" w:color="auto" w:frame="1"/>
-          <w:shd w:val="clear" w:color="auto" w:fill="EFF0F1"/>
-        </w:rPr>
-        <w:t>test to your class and method</w:t>
+        <w:t>Think about your name a bit to describe what you are doing</w:t>
       </w:r>
     </w:p>
     <w:p>
@@ -1126,6 +1108,47 @@
       </w:r>
     </w:p>
     <w:p>
+      <w:r>
+        <w:t>EX1:</w:t>
+      </w:r>
+    </w:p>
+    <w:p>
+      <w:pPr>
+        <w:pStyle w:val="ListParagraph"/>
+        <w:numPr>
+          <w:ilvl w:val="0"/>
+          <w:numId w:val="1"/>
+        </w:numPr>
+      </w:pPr>
+      <w:r>
+        <w:t>Common scenario in live is where there is a bug</w:t>
+      </w:r>
+    </w:p>
+    <w:p>
+      <w:pPr>
+        <w:pStyle w:val="ListParagraph"/>
+        <w:numPr>
+          <w:ilvl w:val="0"/>
+          <w:numId w:val="1"/>
+        </w:numPr>
+      </w:pPr>
+      <w:r>
+        <w:t>A unit test can be written to expose the bug and fix it</w:t>
+      </w:r>
+    </w:p>
+    <w:p>
+      <w:pPr>
+        <w:pStyle w:val="ListParagraph"/>
+        <w:numPr>
+          <w:ilvl w:val="0"/>
+          <w:numId w:val="1"/>
+        </w:numPr>
+      </w:pPr>
+      <w:r>
+        <w:t>Write some unit tests to test the card numbers provided and fix the bug</w:t>
+      </w:r>
+    </w:p>
+    <w:p>
       <w:pPr>
         <w:rPr>
           <w:b/>
@@ -1476,9 +1499,46 @@
       </w:r>
     </w:p>
     <w:p>
+      <w:pPr>
+        <w:pStyle w:val="ListParagraph"/>
+        <w:numPr>
+          <w:ilvl w:val="0"/>
+          <w:numId w:val="1"/>
+        </w:numPr>
+      </w:pPr>
+      <w:r>
+        <w:t>Explain difference between stubs and mocks</w:t>
+      </w:r>
+    </w:p>
+    <w:p>
+      <w:r>
+        <w:t>@</w:t>
+      </w:r>
+      <w:proofErr w:type="spellStart"/>
+      <w:r>
+        <w:t>todo</w:t>
+      </w:r>
+      <w:proofErr w:type="spellEnd"/>
+      <w:r>
+        <w:t xml:space="preserve"> @inject</w:t>
+      </w:r>
+    </w:p>
+    <w:p>
+      <w:r>
+        <w:t>@</w:t>
+      </w:r>
+      <w:proofErr w:type="spellStart"/>
+      <w:r>
+        <w:t>todo</w:t>
+      </w:r>
+      <w:proofErr w:type="spellEnd"/>
+      <w:r>
+        <w:t xml:space="preserve"> research TDD</w:t>
+      </w:r>
       <w:bookmarkStart w:id="0" w:name="_GoBack"/>
       <w:bookmarkEnd w:id="0"/>
     </w:p>
+    <w:p/>
     <w:p/>
     <w:p/>
     <w:sectPr>
@@ -1606,6 +1666,118 @@
     </w:lvl>
   </w:abstractNum>
   <w:abstractNum w:abstractNumId="1" w15:restartNumberingAfterBreak="0">
+    <w:nsid w:val="3042112E"/>
+    <w:multiLevelType w:val="hybridMultilevel"/>
+    <w:tmpl w:val="61A0A34A"/>
+    <w:lvl w:ilvl="0" w:tplc="FC88846A">
+      <w:numFmt w:val="bullet"/>
+      <w:lvlText w:val="-"/>
+      <w:lvlJc w:val="left"/>
+      <w:pPr>
+        <w:ind w:left="1080" w:hanging="360"/>
+      </w:pPr>
+      <w:rPr>
+        <w:rFonts w:ascii="Calibri" w:eastAsiaTheme="minorHAnsi" w:hAnsi="Calibri" w:cstheme="minorBidi" w:hint="default"/>
+      </w:rPr>
+    </w:lvl>
+    <w:lvl w:ilvl="1" w:tplc="1C090003" w:tentative="1">
+      <w:start w:val="1"/>
+      <w:numFmt w:val="bullet"/>
+      <w:lvlText w:val="o"/>
+      <w:lvlJc w:val="left"/>
+      <w:pPr>
+        <w:ind w:left="1800" w:hanging="360"/>
+      </w:pPr>
+      <w:rPr>
+        <w:rFonts w:ascii="Courier New" w:hAnsi="Courier New" w:cs="Courier New" w:hint="default"/>
+      </w:rPr>
+    </w:lvl>
+    <w:lvl w:ilvl="2" w:tplc="1C090005" w:tentative="1">
+      <w:start w:val="1"/>
+      <w:numFmt w:val="bullet"/>
+      <w:lvlText w:val=""/>
+      <w:lvlJc w:val="left"/>
+      <w:pPr>
+        <w:ind w:left="2520" w:hanging="360"/>
+      </w:pPr>
+      <w:rPr>
+        <w:rFonts w:ascii="Wingdings" w:hAnsi="Wingdings" w:hint="default"/>
+      </w:rPr>
+    </w:lvl>
+    <w:lvl w:ilvl="3" w:tplc="1C090001" w:tentative="1">
+      <w:start w:val="1"/>
+      <w:numFmt w:val="bullet"/>
+      <w:lvlText w:val=""/>
+      <w:lvlJc w:val="left"/>
+      <w:pPr>
+        <w:ind w:left="3240" w:hanging="360"/>
+      </w:pPr>
+      <w:rPr>
+        <w:rFonts w:ascii="Symbol" w:hAnsi="Symbol" w:hint="default"/>
+      </w:rPr>
+    </w:lvl>
+    <w:lvl w:ilvl="4" w:tplc="1C090003" w:tentative="1">
+      <w:start w:val="1"/>
+      <w:numFmt w:val="bullet"/>
+      <w:lvlText w:val="o"/>
+      <w:lvlJc w:val="left"/>
+      <w:pPr>
+        <w:ind w:left="3960" w:hanging="360"/>
+      </w:pPr>
+      <w:rPr>
+        <w:rFonts w:ascii="Courier New" w:hAnsi="Courier New" w:cs="Courier New" w:hint="default"/>
+      </w:rPr>
+    </w:lvl>
+    <w:lvl w:ilvl="5" w:tplc="1C090005" w:tentative="1">
+      <w:start w:val="1"/>
+      <w:numFmt w:val="bullet"/>
+      <w:lvlText w:val=""/>
+      <w:lvlJc w:val="left"/>
+      <w:pPr>
+        <w:ind w:left="4680" w:hanging="360"/>
+      </w:pPr>
+      <w:rPr>
+        <w:rFonts w:ascii="Wingdings" w:hAnsi="Wingdings" w:hint="default"/>
+      </w:rPr>
+    </w:lvl>
+    <w:lvl w:ilvl="6" w:tplc="1C090001" w:tentative="1">
+      <w:start w:val="1"/>
+      <w:numFmt w:val="bullet"/>
+      <w:lvlText w:val=""/>
+      <w:lvlJc w:val="left"/>
+      <w:pPr>
+        <w:ind w:left="5400" w:hanging="360"/>
+      </w:pPr>
+      <w:rPr>
+        <w:rFonts w:ascii="Symbol" w:hAnsi="Symbol" w:hint="default"/>
+      </w:rPr>
+    </w:lvl>
+    <w:lvl w:ilvl="7" w:tplc="1C090003" w:tentative="1">
+      <w:start w:val="1"/>
+      <w:numFmt w:val="bullet"/>
+      <w:lvlText w:val="o"/>
+      <w:lvlJc w:val="left"/>
+      <w:pPr>
+        <w:ind w:left="6120" w:hanging="360"/>
+      </w:pPr>
+      <w:rPr>
+        <w:rFonts w:ascii="Courier New" w:hAnsi="Courier New" w:cs="Courier New" w:hint="default"/>
+      </w:rPr>
+    </w:lvl>
+    <w:lvl w:ilvl="8" w:tplc="1C090005" w:tentative="1">
+      <w:start w:val="1"/>
+      <w:numFmt w:val="bullet"/>
+      <w:lvlText w:val=""/>
+      <w:lvlJc w:val="left"/>
+      <w:pPr>
+        <w:ind w:left="6840" w:hanging="360"/>
+      </w:pPr>
+      <w:rPr>
+        <w:rFonts w:ascii="Wingdings" w:hAnsi="Wingdings" w:hint="default"/>
+      </w:rPr>
+    </w:lvl>
+  </w:abstractNum>
+  <w:abstractNum w:abstractNumId="2" w15:restartNumberingAfterBreak="0">
     <w:nsid w:val="62215521"/>
     <w:multiLevelType w:val="hybridMultilevel"/>
     <w:tmpl w:val="A552C27A"/>
@@ -1717,11 +1889,129 @@
       </w:rPr>
     </w:lvl>
   </w:abstractNum>
+  <w:abstractNum w:abstractNumId="3" w15:restartNumberingAfterBreak="0">
+    <w:nsid w:val="6D29126E"/>
+    <w:multiLevelType w:val="hybridMultilevel"/>
+    <w:tmpl w:val="8082739A"/>
+    <w:lvl w:ilvl="0" w:tplc="294A640C">
+      <w:numFmt w:val="bullet"/>
+      <w:lvlText w:val="-"/>
+      <w:lvlJc w:val="left"/>
+      <w:pPr>
+        <w:ind w:left="720" w:hanging="360"/>
+      </w:pPr>
+      <w:rPr>
+        <w:rFonts w:ascii="Calibri" w:eastAsiaTheme="minorHAnsi" w:hAnsi="Calibri" w:cstheme="minorBidi" w:hint="default"/>
+      </w:rPr>
+    </w:lvl>
+    <w:lvl w:ilvl="1" w:tplc="1C090003" w:tentative="1">
+      <w:start w:val="1"/>
+      <w:numFmt w:val="bullet"/>
+      <w:lvlText w:val="o"/>
+      <w:lvlJc w:val="left"/>
+      <w:pPr>
+        <w:ind w:left="1440" w:hanging="360"/>
+      </w:pPr>
+      <w:rPr>
+        <w:rFonts w:ascii="Courier New" w:hAnsi="Courier New" w:cs="Courier New" w:hint="default"/>
+      </w:rPr>
+    </w:lvl>
+    <w:lvl w:ilvl="2" w:tplc="1C090005" w:tentative="1">
+      <w:start w:val="1"/>
+      <w:numFmt w:val="bullet"/>
+      <w:lvlText w:val=""/>
+      <w:lvlJc w:val="left"/>
+      <w:pPr>
+        <w:ind w:left="2160" w:hanging="360"/>
+      </w:pPr>
+      <w:rPr>
+        <w:rFonts w:ascii="Wingdings" w:hAnsi="Wingdings" w:hint="default"/>
+      </w:rPr>
+    </w:lvl>
+    <w:lvl w:ilvl="3" w:tplc="1C090001" w:tentative="1">
+      <w:start w:val="1"/>
+      <w:numFmt w:val="bullet"/>
+      <w:lvlText w:val=""/>
+      <w:lvlJc w:val="left"/>
+      <w:pPr>
+        <w:ind w:left="2880" w:hanging="360"/>
+      </w:pPr>
+      <w:rPr>
+        <w:rFonts w:ascii="Symbol" w:hAnsi="Symbol" w:hint="default"/>
+      </w:rPr>
+    </w:lvl>
+    <w:lvl w:ilvl="4" w:tplc="1C090003" w:tentative="1">
+      <w:start w:val="1"/>
+      <w:numFmt w:val="bullet"/>
+      <w:lvlText w:val="o"/>
+      <w:lvlJc w:val="left"/>
+      <w:pPr>
+        <w:ind w:left="3600" w:hanging="360"/>
+      </w:pPr>
+      <w:rPr>
+        <w:rFonts w:ascii="Courier New" w:hAnsi="Courier New" w:cs="Courier New" w:hint="default"/>
+      </w:rPr>
+    </w:lvl>
+    <w:lvl w:ilvl="5" w:tplc="1C090005" w:tentative="1">
+      <w:start w:val="1"/>
+      <w:numFmt w:val="bullet"/>
+      <w:lvlText w:val=""/>
+      <w:lvlJc w:val="left"/>
+      <w:pPr>
+        <w:ind w:left="4320" w:hanging="360"/>
+      </w:pPr>
+      <w:rPr>
+        <w:rFonts w:ascii="Wingdings" w:hAnsi="Wingdings" w:hint="default"/>
+      </w:rPr>
+    </w:lvl>
+    <w:lvl w:ilvl="6" w:tplc="1C090001" w:tentative="1">
+      <w:start w:val="1"/>
+      <w:numFmt w:val="bullet"/>
+      <w:lvlText w:val=""/>
+      <w:lvlJc w:val="left"/>
+      <w:pPr>
+        <w:ind w:left="5040" w:hanging="360"/>
+      </w:pPr>
+      <w:rPr>
+        <w:rFonts w:ascii="Symbol" w:hAnsi="Symbol" w:hint="default"/>
+      </w:rPr>
+    </w:lvl>
+    <w:lvl w:ilvl="7" w:tplc="1C090003" w:tentative="1">
+      <w:start w:val="1"/>
+      <w:numFmt w:val="bullet"/>
+      <w:lvlText w:val="o"/>
+      <w:lvlJc w:val="left"/>
+      <w:pPr>
+        <w:ind w:left="5760" w:hanging="360"/>
+      </w:pPr>
+      <w:rPr>
+        <w:rFonts w:ascii="Courier New" w:hAnsi="Courier New" w:cs="Courier New" w:hint="default"/>
+      </w:rPr>
+    </w:lvl>
+    <w:lvl w:ilvl="8" w:tplc="1C090005" w:tentative="1">
+      <w:start w:val="1"/>
+      <w:numFmt w:val="bullet"/>
+      <w:lvlText w:val=""/>
+      <w:lvlJc w:val="left"/>
+      <w:pPr>
+        <w:ind w:left="6480" w:hanging="360"/>
+      </w:pPr>
+      <w:rPr>
+        <w:rFonts w:ascii="Wingdings" w:hAnsi="Wingdings" w:hint="default"/>
+      </w:rPr>
+    </w:lvl>
+  </w:abstractNum>
   <w:num w:numId="1">
-    <w:abstractNumId w:val="1"/>
+    <w:abstractNumId w:val="2"/>
   </w:num>
   <w:num w:numId="2">
     <w:abstractNumId w:val="0"/>
+  </w:num>
+  <w:num w:numId="3">
+    <w:abstractNumId w:val="1"/>
+  </w:num>
+  <w:num w:numId="4">
+    <w:abstractNumId w:val="3"/>
   </w:num>
 </w:numbering>
 </file>
